--- a/page/eb09/s01/2-page-docx/eb09-s01-0066.docx
+++ b/page/eb09/s01/2-page-docx/eb09-s01-0066.docx
@@ -4,7 +4,7 @@
   <w:body>
     <w:p>
       <w:pPr>
-        <w:pStyle w:val="Style2"/>
+        <w:pStyle w:val="Style3"/>
         <w:keepNext w:val="0"/>
         <w:keepLines w:val="0"/>
         <w:widowControl w:val="0"/>
@@ -15,7 +15,8 @@
       </w:pPr>
       <w:r>
         <w:rPr>
-          <w:color w:val="554936"/>
+          <w:rFonts w:ascii="Times New Roman" w:eastAsia="Times New Roman" w:hAnsi="Times New Roman" w:cs="Times New Roman"/>
+          <w:color w:val="000000"/>
           <w:spacing w:val="0"/>
           <w:w w:val="100"/>
           <w:position w:val="0"/>
@@ -27,7 +28,7 @@
     </w:p>
     <w:p>
       <w:pPr>
-        <w:pStyle w:val="Style2"/>
+        <w:pStyle w:val="Style3"/>
         <w:keepNext w:val="0"/>
         <w:keepLines w:val="0"/>
         <w:widowControl w:val="0"/>
@@ -38,7 +39,8 @@
       </w:pPr>
       <w:r>
         <w:rPr>
-          <w:color w:val="554936"/>
+          <w:rFonts w:ascii="Times New Roman" w:eastAsia="Times New Roman" w:hAnsi="Times New Roman" w:cs="Times New Roman"/>
+          <w:color w:val="000000"/>
           <w:spacing w:val="0"/>
           <w:w w:val="100"/>
           <w:position w:val="0"/>
@@ -52,7 +54,7 @@
     </w:p>
     <w:p>
       <w:pPr>
-        <w:pStyle w:val="Style2"/>
+        <w:pStyle w:val="Style3"/>
         <w:keepNext w:val="0"/>
         <w:keepLines w:val="0"/>
         <w:widowControl w:val="0"/>
@@ -63,9 +65,10 @@
       </w:pPr>
       <w:r>
         <w:rPr>
+          <w:rFonts w:ascii="Times New Roman" w:eastAsia="Times New Roman" w:hAnsi="Times New Roman" w:cs="Times New Roman"/>
           <w:i/>
           <w:iCs/>
-          <w:color w:val="554936"/>
+          <w:color w:val="000000"/>
           <w:spacing w:val="0"/>
           <w:w w:val="100"/>
           <w:position w:val="0"/>
@@ -76,7 +79,8 @@
       </w:r>
       <w:r>
         <w:rPr>
-          <w:color w:val="554936"/>
+          <w:rFonts w:ascii="Times New Roman" w:eastAsia="Times New Roman" w:hAnsi="Times New Roman" w:cs="Times New Roman"/>
+          <w:color w:val="000000"/>
           <w:spacing w:val="0"/>
           <w:w w:val="100"/>
           <w:position w:val="0"/>
@@ -90,7 +94,7 @@
     </w:p>
     <w:p>
       <w:pPr>
-        <w:pStyle w:val="Style2"/>
+        <w:pStyle w:val="Style3"/>
         <w:keepNext w:val="0"/>
         <w:keepLines w:val="0"/>
         <w:widowControl w:val="0"/>
@@ -101,7 +105,8 @@
       </w:pPr>
       <w:r>
         <w:rPr>
-          <w:color w:val="554936"/>
+          <w:rFonts w:ascii="Times New Roman" w:eastAsia="Times New Roman" w:hAnsi="Times New Roman" w:cs="Times New Roman"/>
+          <w:color w:val="000000"/>
           <w:spacing w:val="0"/>
           <w:w w:val="100"/>
           <w:position w:val="0"/>
@@ -117,7 +122,7 @@
     </w:p>
     <w:p>
       <w:pPr>
-        <w:pStyle w:val="Style2"/>
+        <w:pStyle w:val="Style3"/>
         <w:keepNext w:val="0"/>
         <w:keepLines w:val="0"/>
         <w:widowControl w:val="0"/>
@@ -128,9 +133,10 @@
       </w:pPr>
       <w:r>
         <w:rPr>
+          <w:rFonts w:ascii="Times New Roman" w:eastAsia="Times New Roman" w:hAnsi="Times New Roman" w:cs="Times New Roman"/>
           <w:i/>
           <w:iCs/>
-          <w:color w:val="554936"/>
+          <w:color w:val="000000"/>
           <w:spacing w:val="0"/>
           <w:w w:val="100"/>
           <w:position w:val="0"/>
@@ -141,7 +147,8 @@
       </w:r>
       <w:r>
         <w:rPr>
-          <w:color w:val="554936"/>
+          <w:rFonts w:ascii="Times New Roman" w:eastAsia="Times New Roman" w:hAnsi="Times New Roman" w:cs="Times New Roman"/>
+          <w:color w:val="000000"/>
           <w:spacing w:val="0"/>
           <w:w w:val="100"/>
           <w:position w:val="0"/>
@@ -153,7 +160,7 @@
     </w:p>
     <w:p>
       <w:pPr>
-        <w:pStyle w:val="Style2"/>
+        <w:pStyle w:val="Style3"/>
         <w:keepNext w:val="0"/>
         <w:keepLines w:val="0"/>
         <w:widowControl w:val="0"/>
@@ -165,6 +172,8 @@
       </w:pPr>
       <w:r>
         <w:rPr>
+          <w:rFonts w:ascii="Times New Roman" w:eastAsia="Times New Roman" w:hAnsi="Times New Roman" w:cs="Times New Roman"/>
+          <w:color w:val="000000"/>
           <w:spacing w:val="0"/>
           <w:w w:val="100"/>
           <w:position w:val="0"/>
@@ -289,11 +298,11 @@
               <w:left w:val="single" w:sz="4"/>
             </w:tcBorders>
             <w:shd w:val="clear" w:color="auto" w:fill="FFFFFF"/>
-            <w:vAlign w:val="bottom"/>
-          </w:tcPr>
-          <w:p>
-            <w:pPr>
-              <w:pStyle w:val="Style6"/>
+            <w:vAlign w:val="top"/>
+          </w:tcPr>
+          <w:p>
+            <w:pPr>
+              <w:pStyle w:val="Style7"/>
               <w:keepNext w:val="0"/>
               <w:keepLines w:val="0"/>
               <w:widowControl w:val="0"/>
@@ -309,6 +318,8 @@
             </w:pPr>
             <w:r>
               <w:rPr>
+                <w:rFonts w:ascii="Times New Roman" w:eastAsia="Times New Roman" w:hAnsi="Times New Roman" w:cs="Times New Roman"/>
+                <w:color w:val="000000"/>
                 <w:spacing w:val="0"/>
                 <w:w w:val="100"/>
                 <w:position w:val="0"/>
@@ -329,11 +340,11 @@
               <w:left w:val="single" w:sz="4"/>
             </w:tcBorders>
             <w:shd w:val="clear" w:color="auto" w:fill="FFFFFF"/>
-            <w:vAlign w:val="bottom"/>
-          </w:tcPr>
-          <w:p>
-            <w:pPr>
-              <w:pStyle w:val="Style6"/>
+            <w:vAlign w:val="top"/>
+          </w:tcPr>
+          <w:p>
+            <w:pPr>
+              <w:pStyle w:val="Style7"/>
               <w:keepNext w:val="0"/>
               <w:keepLines w:val="0"/>
               <w:widowControl w:val="0"/>
@@ -349,6 +360,8 @@
             </w:pPr>
             <w:r>
               <w:rPr>
+                <w:rFonts w:ascii="Times New Roman" w:eastAsia="Times New Roman" w:hAnsi="Times New Roman" w:cs="Times New Roman"/>
+                <w:color w:val="000000"/>
                 <w:spacing w:val="0"/>
                 <w:w w:val="100"/>
                 <w:position w:val="0"/>
@@ -369,11 +382,11 @@
               <w:left w:val="single" w:sz="4"/>
             </w:tcBorders>
             <w:shd w:val="clear" w:color="auto" w:fill="FFFFFF"/>
-            <w:vAlign w:val="bottom"/>
-          </w:tcPr>
-          <w:p>
-            <w:pPr>
-              <w:pStyle w:val="Style6"/>
+            <w:vAlign w:val="top"/>
+          </w:tcPr>
+          <w:p>
+            <w:pPr>
+              <w:pStyle w:val="Style7"/>
               <w:keepNext w:val="0"/>
               <w:keepLines w:val="0"/>
               <w:widowControl w:val="0"/>
@@ -389,6 +402,8 @@
             </w:pPr>
             <w:r>
               <w:rPr>
+                <w:rFonts w:ascii="Times New Roman" w:eastAsia="Times New Roman" w:hAnsi="Times New Roman" w:cs="Times New Roman"/>
+                <w:color w:val="000000"/>
                 <w:spacing w:val="0"/>
                 <w:w w:val="100"/>
                 <w:position w:val="0"/>
@@ -410,11 +425,11 @@
               <w:right w:val="single" w:sz="4"/>
             </w:tcBorders>
             <w:shd w:val="clear" w:color="auto" w:fill="FFFFFF"/>
-            <w:vAlign w:val="bottom"/>
-          </w:tcPr>
-          <w:p>
-            <w:pPr>
-              <w:pStyle w:val="Style6"/>
+            <w:vAlign w:val="top"/>
+          </w:tcPr>
+          <w:p>
+            <w:pPr>
+              <w:pStyle w:val="Style7"/>
               <w:keepNext w:val="0"/>
               <w:keepLines w:val="0"/>
               <w:widowControl w:val="0"/>
@@ -430,6 +445,8 @@
             </w:pPr>
             <w:r>
               <w:rPr>
+                <w:rFonts w:ascii="Times New Roman" w:eastAsia="Times New Roman" w:hAnsi="Times New Roman" w:cs="Times New Roman"/>
+                <w:color w:val="000000"/>
                 <w:spacing w:val="0"/>
                 <w:w w:val="100"/>
                 <w:position w:val="0"/>
@@ -484,7 +501,7 @@
           </w:tcPr>
           <w:p>
             <w:pPr>
-              <w:pStyle w:val="Style6"/>
+              <w:pStyle w:val="Style7"/>
               <w:keepNext w:val="0"/>
               <w:keepLines w:val="0"/>
               <w:widowControl w:val="0"/>
@@ -500,6 +517,8 @@
             </w:pPr>
             <w:r>
               <w:rPr>
+                <w:rFonts w:ascii="Times New Roman" w:eastAsia="Times New Roman" w:hAnsi="Times New Roman" w:cs="Times New Roman"/>
+                <w:color w:val="000000"/>
                 <w:spacing w:val="0"/>
                 <w:w w:val="100"/>
                 <w:position w:val="0"/>
@@ -523,7 +542,7 @@
           </w:tcPr>
           <w:p>
             <w:pPr>
-              <w:pStyle w:val="Style6"/>
+              <w:pStyle w:val="Style7"/>
               <w:keepNext w:val="0"/>
               <w:keepLines w:val="0"/>
               <w:widowControl w:val="0"/>
@@ -539,6 +558,8 @@
             </w:pPr>
             <w:r>
               <w:rPr>
+                <w:rFonts w:ascii="Times New Roman" w:eastAsia="Times New Roman" w:hAnsi="Times New Roman" w:cs="Times New Roman"/>
+                <w:color w:val="000000"/>
                 <w:spacing w:val="0"/>
                 <w:w w:val="100"/>
                 <w:position w:val="0"/>
@@ -562,7 +583,7 @@
           </w:tcPr>
           <w:p>
             <w:pPr>
-              <w:pStyle w:val="Style6"/>
+              <w:pStyle w:val="Style7"/>
               <w:keepNext w:val="0"/>
               <w:keepLines w:val="0"/>
               <w:widowControl w:val="0"/>
@@ -578,6 +599,8 @@
             </w:pPr>
             <w:r>
               <w:rPr>
+                <w:rFonts w:ascii="Times New Roman" w:eastAsia="Times New Roman" w:hAnsi="Times New Roman" w:cs="Times New Roman"/>
+                <w:color w:val="000000"/>
                 <w:spacing w:val="0"/>
                 <w:w w:val="100"/>
                 <w:position w:val="0"/>
@@ -601,7 +624,7 @@
           </w:tcPr>
           <w:p>
             <w:pPr>
-              <w:pStyle w:val="Style6"/>
+              <w:pStyle w:val="Style7"/>
               <w:keepNext w:val="0"/>
               <w:keepLines w:val="0"/>
               <w:widowControl w:val="0"/>
@@ -617,6 +640,8 @@
             </w:pPr>
             <w:r>
               <w:rPr>
+                <w:rFonts w:ascii="Times New Roman" w:eastAsia="Times New Roman" w:hAnsi="Times New Roman" w:cs="Times New Roman"/>
+                <w:color w:val="000000"/>
                 <w:spacing w:val="0"/>
                 <w:w w:val="100"/>
                 <w:position w:val="0"/>
@@ -636,7 +661,7 @@
               <w:left w:val="single" w:sz="4"/>
             </w:tcBorders>
             <w:shd w:val="clear" w:color="auto" w:fill="FFFFFF"/>
-            <w:vAlign w:val="bottom"/>
+            <w:vAlign w:val="top"/>
           </w:tcPr>
           <w:p>
             <w:pPr/>
@@ -650,7 +675,7 @@
               <w:right w:val="single" w:sz="4"/>
             </w:tcBorders>
             <w:shd w:val="clear" w:color="auto" w:fill="FFFFFF"/>
-            <w:vAlign w:val="bottom"/>
+            <w:vAlign w:val="top"/>
           </w:tcPr>
           <w:p>
             <w:pPr/>
@@ -681,11 +706,11 @@
               <w:left w:val="single" w:sz="4"/>
             </w:tcBorders>
             <w:shd w:val="clear" w:color="auto" w:fill="FFFFFF"/>
-            <w:vAlign w:val="bottom"/>
-          </w:tcPr>
-          <w:p>
-            <w:pPr>
-              <w:pStyle w:val="Style6"/>
+            <w:vAlign w:val="top"/>
+          </w:tcPr>
+          <w:p>
+            <w:pPr>
+              <w:pStyle w:val="Style7"/>
               <w:keepNext w:val="0"/>
               <w:keepLines w:val="0"/>
               <w:widowControl w:val="0"/>
@@ -704,7 +729,8 @@
             </w:pPr>
             <w:r>
               <w:rPr>
-                <w:color w:val="554936"/>
+                <w:rFonts w:ascii="Times New Roman" w:eastAsia="Times New Roman" w:hAnsi="Times New Roman" w:cs="Times New Roman"/>
+                <w:color w:val="000000"/>
                 <w:spacing w:val="0"/>
                 <w:w w:val="100"/>
                 <w:position w:val="0"/>
@@ -730,7 +756,7 @@
           </w:tcPr>
           <w:p>
             <w:pPr>
-              <w:pStyle w:val="Style6"/>
+              <w:pStyle w:val="Style7"/>
               <w:keepNext w:val="0"/>
               <w:keepLines w:val="0"/>
               <w:widowControl w:val="0"/>
@@ -746,6 +772,8 @@
             </w:pPr>
             <w:r>
               <w:rPr>
+                <w:rFonts w:ascii="Times New Roman" w:eastAsia="Times New Roman" w:hAnsi="Times New Roman" w:cs="Times New Roman"/>
+                <w:color w:val="000000"/>
                 <w:spacing w:val="0"/>
                 <w:w w:val="100"/>
                 <w:position w:val="0"/>
@@ -759,22 +787,24 @@
           </w:p>
           <w:p>
             <w:pPr>
-              <w:pStyle w:val="Style6"/>
+              <w:pStyle w:val="Style7"/>
               <w:keepNext w:val="0"/>
               <w:keepLines w:val="0"/>
               <w:widowControl w:val="0"/>
               <w:shd w:val="clear" w:color="auto" w:fill="auto"/>
               <w:bidi w:val="0"/>
               <w:spacing w:line="180" w:lineRule="auto"/>
-              <w:ind w:left="0" w:firstLine="0"/>
-              <w:jc w:val="left"/>
-              <w:rPr>
-                <w:sz w:val="14"/>
-                <w:szCs w:val="14"/>
-              </w:rPr>
-            </w:pPr>
-            <w:r>
-              <w:rPr>
+              <w:ind w:left="0" w:firstLine="360"/>
+              <w:jc w:val="left"/>
+              <w:rPr>
+                <w:sz w:val="14"/>
+                <w:szCs w:val="14"/>
+              </w:rPr>
+            </w:pPr>
+            <w:r>
+              <w:rPr>
+                <w:rFonts w:ascii="Times New Roman" w:eastAsia="Times New Roman" w:hAnsi="Times New Roman" w:cs="Times New Roman"/>
+                <w:color w:val="000000"/>
                 <w:spacing w:val="0"/>
                 <w:w w:val="100"/>
                 <w:position w:val="0"/>
@@ -788,22 +818,24 @@
           </w:p>
           <w:p>
             <w:pPr>
-              <w:pStyle w:val="Style6"/>
+              <w:pStyle w:val="Style7"/>
               <w:keepNext w:val="0"/>
               <w:keepLines w:val="0"/>
               <w:widowControl w:val="0"/>
               <w:shd w:val="clear" w:color="auto" w:fill="auto"/>
               <w:bidi w:val="0"/>
               <w:spacing w:line="180" w:lineRule="auto"/>
-              <w:ind w:left="0" w:firstLine="0"/>
-              <w:jc w:val="left"/>
-              <w:rPr>
-                <w:sz w:val="14"/>
-                <w:szCs w:val="14"/>
-              </w:rPr>
-            </w:pPr>
-            <w:r>
-              <w:rPr>
+              <w:ind w:left="0" w:firstLine="360"/>
+              <w:jc w:val="left"/>
+              <w:rPr>
+                <w:sz w:val="14"/>
+                <w:szCs w:val="14"/>
+              </w:rPr>
+            </w:pPr>
+            <w:r>
+              <w:rPr>
+                <w:rFonts w:ascii="Times New Roman" w:eastAsia="Times New Roman" w:hAnsi="Times New Roman" w:cs="Times New Roman"/>
+                <w:color w:val="000000"/>
                 <w:spacing w:val="0"/>
                 <w:w w:val="100"/>
                 <w:position w:val="0"/>
@@ -817,22 +849,24 @@
           </w:p>
           <w:p>
             <w:pPr>
-              <w:pStyle w:val="Style6"/>
+              <w:pStyle w:val="Style7"/>
               <w:keepNext w:val="0"/>
               <w:keepLines w:val="0"/>
               <w:widowControl w:val="0"/>
               <w:shd w:val="clear" w:color="auto" w:fill="auto"/>
               <w:bidi w:val="0"/>
               <w:spacing w:line="182" w:lineRule="auto"/>
-              <w:ind w:left="0" w:firstLine="0"/>
-              <w:jc w:val="left"/>
-              <w:rPr>
-                <w:sz w:val="14"/>
-                <w:szCs w:val="14"/>
-              </w:rPr>
-            </w:pPr>
-            <w:r>
-              <w:rPr>
+              <w:ind w:left="0" w:firstLine="360"/>
+              <w:jc w:val="left"/>
+              <w:rPr>
+                <w:sz w:val="14"/>
+                <w:szCs w:val="14"/>
+              </w:rPr>
+            </w:pPr>
+            <w:r>
+              <w:rPr>
+                <w:rFonts w:ascii="Times New Roman" w:eastAsia="Times New Roman" w:hAnsi="Times New Roman" w:cs="Times New Roman"/>
+                <w:color w:val="000000"/>
                 <w:spacing w:val="0"/>
                 <w:w w:val="100"/>
                 <w:position w:val="0"/>
@@ -846,22 +880,24 @@
           </w:p>
           <w:p>
             <w:pPr>
-              <w:pStyle w:val="Style6"/>
+              <w:pStyle w:val="Style7"/>
               <w:keepNext w:val="0"/>
               <w:keepLines w:val="0"/>
               <w:widowControl w:val="0"/>
               <w:shd w:val="clear" w:color="auto" w:fill="auto"/>
               <w:bidi w:val="0"/>
               <w:spacing w:line="182" w:lineRule="auto"/>
-              <w:ind w:left="0" w:firstLine="0"/>
-              <w:jc w:val="left"/>
-              <w:rPr>
-                <w:sz w:val="14"/>
-                <w:szCs w:val="14"/>
-              </w:rPr>
-            </w:pPr>
-            <w:r>
-              <w:rPr>
+              <w:ind w:left="0" w:firstLine="360"/>
+              <w:jc w:val="left"/>
+              <w:rPr>
+                <w:sz w:val="14"/>
+                <w:szCs w:val="14"/>
+              </w:rPr>
+            </w:pPr>
+            <w:r>
+              <w:rPr>
+                <w:rFonts w:ascii="Times New Roman" w:eastAsia="Times New Roman" w:hAnsi="Times New Roman" w:cs="Times New Roman"/>
+                <w:color w:val="000000"/>
                 <w:spacing w:val="0"/>
                 <w:w w:val="100"/>
                 <w:position w:val="0"/>
@@ -886,7 +922,7 @@
           </w:tcPr>
           <w:p>
             <w:pPr>
-              <w:pStyle w:val="Style6"/>
+              <w:pStyle w:val="Style7"/>
               <w:keepNext w:val="0"/>
               <w:keepLines w:val="0"/>
               <w:widowControl w:val="0"/>
@@ -902,6 +938,8 @@
             </w:pPr>
             <w:r>
               <w:rPr>
+                <w:rFonts w:ascii="Times New Roman" w:eastAsia="Times New Roman" w:hAnsi="Times New Roman" w:cs="Times New Roman"/>
+                <w:color w:val="000000"/>
                 <w:spacing w:val="0"/>
                 <w:w w:val="100"/>
                 <w:position w:val="0"/>
@@ -915,7 +953,7 @@
           </w:p>
           <w:p>
             <w:pPr>
-              <w:pStyle w:val="Style6"/>
+              <w:pStyle w:val="Style7"/>
               <w:keepNext w:val="0"/>
               <w:keepLines w:val="0"/>
               <w:widowControl w:val="0"/>
@@ -931,6 +969,8 @@
             </w:pPr>
             <w:r>
               <w:rPr>
+                <w:rFonts w:ascii="Times New Roman" w:eastAsia="Times New Roman" w:hAnsi="Times New Roman" w:cs="Times New Roman"/>
+                <w:color w:val="000000"/>
                 <w:spacing w:val="0"/>
                 <w:w w:val="100"/>
                 <w:position w:val="0"/>
@@ -944,7 +984,7 @@
           </w:p>
           <w:p>
             <w:pPr>
-              <w:pStyle w:val="Style6"/>
+              <w:pStyle w:val="Style7"/>
               <w:keepNext w:val="0"/>
               <w:keepLines w:val="0"/>
               <w:widowControl w:val="0"/>
@@ -960,6 +1000,8 @@
             </w:pPr>
             <w:r>
               <w:rPr>
+                <w:rFonts w:ascii="Times New Roman" w:eastAsia="Times New Roman" w:hAnsi="Times New Roman" w:cs="Times New Roman"/>
+                <w:color w:val="000000"/>
                 <w:spacing w:val="0"/>
                 <w:w w:val="100"/>
                 <w:position w:val="0"/>
@@ -973,7 +1015,7 @@
           </w:p>
           <w:p>
             <w:pPr>
-              <w:pStyle w:val="Style6"/>
+              <w:pStyle w:val="Style7"/>
               <w:keepNext w:val="0"/>
               <w:keepLines w:val="0"/>
               <w:widowControl w:val="0"/>
@@ -989,6 +1031,8 @@
             </w:pPr>
             <w:r>
               <w:rPr>
+                <w:rFonts w:ascii="Times New Roman" w:eastAsia="Times New Roman" w:hAnsi="Times New Roman" w:cs="Times New Roman"/>
+                <w:color w:val="000000"/>
                 <w:spacing w:val="0"/>
                 <w:w w:val="100"/>
                 <w:position w:val="0"/>
@@ -1001,6 +1045,8 @@
             </w:r>
             <w:r>
               <w:rPr>
+                <w:rFonts w:ascii="Times New Roman" w:eastAsia="Times New Roman" w:hAnsi="Times New Roman" w:cs="Times New Roman"/>
+                <w:color w:val="000000"/>
                 <w:spacing w:val="0"/>
                 <w:w w:val="100"/>
                 <w:position w:val="0"/>
@@ -1014,6 +1060,8 @@
             </w:r>
             <w:r>
               <w:rPr>
+                <w:rFonts w:ascii="Times New Roman" w:eastAsia="Times New Roman" w:hAnsi="Times New Roman" w:cs="Times New Roman"/>
+                <w:color w:val="000000"/>
                 <w:spacing w:val="0"/>
                 <w:w w:val="100"/>
                 <w:position w:val="0"/>
@@ -1026,6 +1074,8 @@
             </w:r>
             <w:r>
               <w:rPr>
+                <w:rFonts w:ascii="Times New Roman" w:eastAsia="Times New Roman" w:hAnsi="Times New Roman" w:cs="Times New Roman"/>
+                <w:color w:val="000000"/>
                 <w:spacing w:val="0"/>
                 <w:w w:val="100"/>
                 <w:position w:val="0"/>
@@ -1051,7 +1101,7 @@
           </w:tcPr>
           <w:p>
             <w:pPr>
-              <w:pStyle w:val="Style6"/>
+              <w:pStyle w:val="Style7"/>
               <w:keepNext w:val="0"/>
               <w:keepLines w:val="0"/>
               <w:widowControl w:val="0"/>
@@ -1067,6 +1117,8 @@
             </w:pPr>
             <w:r>
               <w:rPr>
+                <w:rFonts w:ascii="Times New Roman" w:eastAsia="Times New Roman" w:hAnsi="Times New Roman" w:cs="Times New Roman"/>
+                <w:color w:val="000000"/>
                 <w:spacing w:val="0"/>
                 <w:w w:val="100"/>
                 <w:position w:val="0"/>
@@ -1079,6 +1131,8 @@
             </w:r>
             <w:r>
               <w:rPr>
+                <w:rFonts w:ascii="Times New Roman" w:eastAsia="Times New Roman" w:hAnsi="Times New Roman" w:cs="Times New Roman"/>
+                <w:color w:val="000000"/>
                 <w:spacing w:val="0"/>
                 <w:w w:val="100"/>
                 <w:position w:val="0"/>
@@ -1092,6 +1146,8 @@
             </w:r>
             <w:r>
               <w:rPr>
+                <w:rFonts w:ascii="Times New Roman" w:eastAsia="Times New Roman" w:hAnsi="Times New Roman" w:cs="Times New Roman"/>
+                <w:color w:val="000000"/>
                 <w:spacing w:val="0"/>
                 <w:w w:val="100"/>
                 <w:position w:val="0"/>
@@ -1104,6 +1160,8 @@
             </w:r>
             <w:r>
               <w:rPr>
+                <w:rFonts w:ascii="Times New Roman" w:eastAsia="Times New Roman" w:hAnsi="Times New Roman" w:cs="Times New Roman"/>
+                <w:color w:val="000000"/>
                 <w:spacing w:val="0"/>
                 <w:w w:val="100"/>
                 <w:position w:val="0"/>
@@ -1117,6 +1175,8 @@
             </w:r>
             <w:r>
               <w:rPr>
+                <w:rFonts w:ascii="Times New Roman" w:eastAsia="Times New Roman" w:hAnsi="Times New Roman" w:cs="Times New Roman"/>
+                <w:color w:val="000000"/>
                 <w:spacing w:val="0"/>
                 <w:w w:val="100"/>
                 <w:position w:val="0"/>
@@ -1130,7 +1190,7 @@
           </w:p>
           <w:p>
             <w:pPr>
-              <w:pStyle w:val="Style6"/>
+              <w:pStyle w:val="Style7"/>
               <w:keepNext w:val="0"/>
               <w:keepLines w:val="0"/>
               <w:widowControl w:val="0"/>
@@ -1153,6 +1213,8 @@
             </w:pPr>
             <w:r>
               <w:rPr>
+                <w:rFonts w:ascii="Times New Roman" w:eastAsia="Times New Roman" w:hAnsi="Times New Roman" w:cs="Times New Roman"/>
+                <w:color w:val="000000"/>
                 <w:spacing w:val="0"/>
                 <w:w w:val="100"/>
                 <w:position w:val="0"/>
@@ -1166,7 +1228,7 @@
           </w:p>
           <w:p>
             <w:pPr>
-              <w:pStyle w:val="Style6"/>
+              <w:pStyle w:val="Style7"/>
               <w:keepNext w:val="0"/>
               <w:keepLines w:val="0"/>
               <w:widowControl w:val="0"/>
@@ -1189,6 +1251,8 @@
             </w:pPr>
             <w:r>
               <w:rPr>
+                <w:rFonts w:ascii="Times New Roman" w:eastAsia="Times New Roman" w:hAnsi="Times New Roman" w:cs="Times New Roman"/>
+                <w:color w:val="000000"/>
                 <w:spacing w:val="0"/>
                 <w:w w:val="100"/>
                 <w:position w:val="0"/>
@@ -1201,6 +1265,8 @@
             </w:r>
             <w:r>
               <w:rPr>
+                <w:rFonts w:ascii="Times New Roman" w:eastAsia="Times New Roman" w:hAnsi="Times New Roman" w:cs="Times New Roman"/>
+                <w:color w:val="000000"/>
                 <w:spacing w:val="0"/>
                 <w:w w:val="100"/>
                 <w:position w:val="0"/>
@@ -1214,6 +1280,8 @@
             </w:r>
             <w:r>
               <w:rPr>
+                <w:rFonts w:ascii="Times New Roman" w:eastAsia="Times New Roman" w:hAnsi="Times New Roman" w:cs="Times New Roman"/>
+                <w:color w:val="000000"/>
                 <w:spacing w:val="0"/>
                 <w:w w:val="100"/>
                 <w:position w:val="0"/>
@@ -1226,6 +1294,8 @@
             </w:r>
             <w:r>
               <w:rPr>
+                <w:rFonts w:ascii="Times New Roman" w:eastAsia="Times New Roman" w:hAnsi="Times New Roman" w:cs="Times New Roman"/>
+                <w:color w:val="000000"/>
                 <w:spacing w:val="0"/>
                 <w:w w:val="100"/>
                 <w:position w:val="0"/>
@@ -1251,7 +1321,7 @@
           </w:tcPr>
           <w:p>
             <w:pPr>
-              <w:pStyle w:val="Style6"/>
+              <w:pStyle w:val="Style7"/>
               <w:keepNext w:val="0"/>
               <w:keepLines w:val="0"/>
               <w:widowControl w:val="0"/>
@@ -1267,6 +1337,8 @@
             </w:pPr>
             <w:r>
               <w:rPr>
+                <w:rFonts w:ascii="Times New Roman" w:eastAsia="Times New Roman" w:hAnsi="Times New Roman" w:cs="Times New Roman"/>
+                <w:color w:val="000000"/>
                 <w:spacing w:val="0"/>
                 <w:w w:val="100"/>
                 <w:position w:val="0"/>
@@ -1280,7 +1352,7 @@
           </w:p>
           <w:p>
             <w:pPr>
-              <w:pStyle w:val="Style6"/>
+              <w:pStyle w:val="Style7"/>
               <w:keepNext w:val="0"/>
               <w:keepLines w:val="0"/>
               <w:widowControl w:val="0"/>
@@ -1296,6 +1368,8 @@
             </w:pPr>
             <w:r>
               <w:rPr>
+                <w:rFonts w:ascii="Times New Roman" w:eastAsia="Times New Roman" w:hAnsi="Times New Roman" w:cs="Times New Roman"/>
+                <w:color w:val="000000"/>
                 <w:spacing w:val="0"/>
                 <w:w w:val="100"/>
                 <w:position w:val="0"/>
@@ -1309,7 +1383,7 @@
           </w:p>
           <w:p>
             <w:pPr>
-              <w:pStyle w:val="Style6"/>
+              <w:pStyle w:val="Style7"/>
               <w:keepNext w:val="0"/>
               <w:keepLines w:val="0"/>
               <w:widowControl w:val="0"/>
@@ -1325,6 +1399,8 @@
             </w:pPr>
             <w:r>
               <w:rPr>
+                <w:rFonts w:ascii="Times New Roman" w:eastAsia="Times New Roman" w:hAnsi="Times New Roman" w:cs="Times New Roman"/>
+                <w:color w:val="000000"/>
                 <w:spacing w:val="0"/>
                 <w:w w:val="100"/>
                 <w:position w:val="0"/>
@@ -1338,7 +1414,7 @@
           </w:p>
           <w:p>
             <w:pPr>
-              <w:pStyle w:val="Style6"/>
+              <w:pStyle w:val="Style7"/>
               <w:keepNext w:val="0"/>
               <w:keepLines w:val="0"/>
               <w:widowControl w:val="0"/>
@@ -1354,6 +1430,8 @@
             </w:pPr>
             <w:r>
               <w:rPr>
+                <w:rFonts w:ascii="Times New Roman" w:eastAsia="Times New Roman" w:hAnsi="Times New Roman" w:cs="Times New Roman"/>
+                <w:color w:val="000000"/>
                 <w:spacing w:val="0"/>
                 <w:w w:val="100"/>
                 <w:position w:val="0"/>
@@ -1378,22 +1456,24 @@
           </w:tcPr>
           <w:p>
             <w:pPr>
-              <w:pStyle w:val="Style6"/>
+              <w:pStyle w:val="Style7"/>
               <w:keepNext w:val="0"/>
               <w:keepLines w:val="0"/>
               <w:widowControl w:val="0"/>
               <w:shd w:val="clear" w:color="auto" w:fill="auto"/>
               <w:bidi w:val="0"/>
               <w:spacing w:line="178" w:lineRule="auto"/>
-              <w:ind w:left="0" w:firstLine="360"/>
-              <w:jc w:val="left"/>
-              <w:rPr>
-                <w:sz w:val="14"/>
-                <w:szCs w:val="14"/>
-              </w:rPr>
-            </w:pPr>
-            <w:r>
-              <w:rPr>
+              <w:ind w:left="0" w:firstLine="0"/>
+              <w:jc w:val="left"/>
+              <w:rPr>
+                <w:sz w:val="14"/>
+                <w:szCs w:val="14"/>
+              </w:rPr>
+            </w:pPr>
+            <w:r>
+              <w:rPr>
+                <w:rFonts w:ascii="Times New Roman" w:eastAsia="Times New Roman" w:hAnsi="Times New Roman" w:cs="Times New Roman"/>
+                <w:color w:val="000000"/>
                 <w:spacing w:val="0"/>
                 <w:w w:val="100"/>
                 <w:position w:val="0"/>
@@ -1406,6 +1486,8 @@
             </w:r>
             <w:r>
               <w:rPr>
+                <w:rFonts w:ascii="Times New Roman" w:eastAsia="Times New Roman" w:hAnsi="Times New Roman" w:cs="Times New Roman"/>
+                <w:color w:val="000000"/>
                 <w:spacing w:val="0"/>
                 <w:w w:val="100"/>
                 <w:position w:val="0"/>
@@ -1419,6 +1501,8 @@
             </w:r>
             <w:r>
               <w:rPr>
+                <w:rFonts w:ascii="Times New Roman" w:eastAsia="Times New Roman" w:hAnsi="Times New Roman" w:cs="Times New Roman"/>
+                <w:color w:val="000000"/>
                 <w:spacing w:val="0"/>
                 <w:w w:val="100"/>
                 <w:position w:val="0"/>
@@ -1431,6 +1515,8 @@
             </w:r>
             <w:r>
               <w:rPr>
+                <w:rFonts w:ascii="Times New Roman" w:eastAsia="Times New Roman" w:hAnsi="Times New Roman" w:cs="Times New Roman"/>
+                <w:color w:val="000000"/>
                 <w:spacing w:val="0"/>
                 <w:w w:val="100"/>
                 <w:position w:val="0"/>
@@ -1444,6 +1530,8 @@
             </w:r>
             <w:r>
               <w:rPr>
+                <w:rFonts w:ascii="Times New Roman" w:eastAsia="Times New Roman" w:hAnsi="Times New Roman" w:cs="Times New Roman"/>
+                <w:color w:val="000000"/>
                 <w:spacing w:val="0"/>
                 <w:w w:val="100"/>
                 <w:position w:val="0"/>
@@ -1456,6 +1544,8 @@
             </w:r>
             <w:r>
               <w:rPr>
+                <w:rFonts w:ascii="Times New Roman" w:eastAsia="Times New Roman" w:hAnsi="Times New Roman" w:cs="Times New Roman"/>
+                <w:color w:val="000000"/>
                 <w:spacing w:val="0"/>
                 <w:w w:val="100"/>
                 <w:position w:val="0"/>
@@ -1469,6 +1559,8 @@
             </w:r>
             <w:r>
               <w:rPr>
+                <w:rFonts w:ascii="Times New Roman" w:eastAsia="Times New Roman" w:hAnsi="Times New Roman" w:cs="Times New Roman"/>
+                <w:color w:val="000000"/>
                 <w:spacing w:val="0"/>
                 <w:w w:val="100"/>
                 <w:position w:val="0"/>
@@ -1481,6 +1573,8 @@
             </w:r>
             <w:r>
               <w:rPr>
+                <w:rFonts w:ascii="Times New Roman" w:eastAsia="Times New Roman" w:hAnsi="Times New Roman" w:cs="Times New Roman"/>
+                <w:color w:val="000000"/>
                 <w:spacing w:val="0"/>
                 <w:w w:val="100"/>
                 <w:position w:val="0"/>
@@ -1494,6 +1588,8 @@
             </w:r>
             <w:r>
               <w:rPr>
+                <w:rFonts w:ascii="Times New Roman" w:eastAsia="Times New Roman" w:hAnsi="Times New Roman" w:cs="Times New Roman"/>
+                <w:color w:val="000000"/>
                 <w:spacing w:val="0"/>
                 <w:w w:val="100"/>
                 <w:position w:val="0"/>
@@ -1506,6 +1602,8 @@
             </w:r>
             <w:r>
               <w:rPr>
+                <w:rFonts w:ascii="Times New Roman" w:eastAsia="Times New Roman" w:hAnsi="Times New Roman" w:cs="Times New Roman"/>
+                <w:color w:val="000000"/>
                 <w:spacing w:val="0"/>
                 <w:w w:val="100"/>
                 <w:position w:val="0"/>
@@ -1519,6 +1617,8 @@
             </w:r>
             <w:r>
               <w:rPr>
+                <w:rFonts w:ascii="Times New Roman" w:eastAsia="Times New Roman" w:hAnsi="Times New Roman" w:cs="Times New Roman"/>
+                <w:color w:val="000000"/>
                 <w:spacing w:val="0"/>
                 <w:w w:val="100"/>
                 <w:position w:val="0"/>
@@ -1531,6 +1631,8 @@
             </w:r>
             <w:r>
               <w:rPr>
+                <w:rFonts w:ascii="Times New Roman" w:eastAsia="Times New Roman" w:hAnsi="Times New Roman" w:cs="Times New Roman"/>
+                <w:color w:val="000000"/>
                 <w:spacing w:val="0"/>
                 <w:w w:val="100"/>
                 <w:position w:val="0"/>
@@ -1557,7 +1659,7 @@
           </w:tcPr>
           <w:p>
             <w:pPr>
-              <w:pStyle w:val="Style6"/>
+              <w:pStyle w:val="Style7"/>
               <w:keepNext w:val="0"/>
               <w:keepLines w:val="0"/>
               <w:widowControl w:val="0"/>
@@ -1573,6 +1675,8 @@
             </w:pPr>
             <w:r>
               <w:rPr>
+                <w:rFonts w:ascii="Times New Roman" w:eastAsia="Times New Roman" w:hAnsi="Times New Roman" w:cs="Times New Roman"/>
+                <w:color w:val="000000"/>
                 <w:spacing w:val="0"/>
                 <w:w w:val="100"/>
                 <w:position w:val="0"/>
@@ -1586,7 +1690,7 @@
           </w:p>
           <w:p>
             <w:pPr>
-              <w:pStyle w:val="Style6"/>
+              <w:pStyle w:val="Style7"/>
               <w:keepNext w:val="0"/>
               <w:keepLines w:val="0"/>
               <w:widowControl w:val="0"/>
@@ -1602,6 +1706,8 @@
             </w:pPr>
             <w:r>
               <w:rPr>
+                <w:rFonts w:ascii="Times New Roman" w:eastAsia="Times New Roman" w:hAnsi="Times New Roman" w:cs="Times New Roman"/>
+                <w:color w:val="000000"/>
                 <w:spacing w:val="0"/>
                 <w:w w:val="100"/>
                 <w:position w:val="0"/>
@@ -1614,6 +1720,8 @@
             </w:r>
             <w:r>
               <w:rPr>
+                <w:rFonts w:ascii="Times New Roman" w:eastAsia="Times New Roman" w:hAnsi="Times New Roman" w:cs="Times New Roman"/>
+                <w:color w:val="000000"/>
                 <w:spacing w:val="0"/>
                 <w:w w:val="100"/>
                 <w:position w:val="0"/>
@@ -1627,6 +1735,8 @@
             </w:r>
             <w:r>
               <w:rPr>
+                <w:rFonts w:ascii="Times New Roman" w:eastAsia="Times New Roman" w:hAnsi="Times New Roman" w:cs="Times New Roman"/>
+                <w:color w:val="000000"/>
                 <w:spacing w:val="0"/>
                 <w:w w:val="100"/>
                 <w:position w:val="0"/>
@@ -1640,7 +1750,7 @@
           </w:p>
           <w:p>
             <w:pPr>
-              <w:pStyle w:val="Style6"/>
+              <w:pStyle w:val="Style7"/>
               <w:keepNext w:val="0"/>
               <w:keepLines w:val="0"/>
               <w:widowControl w:val="0"/>
@@ -1656,6 +1766,8 @@
             </w:pPr>
             <w:r>
               <w:rPr>
+                <w:rFonts w:ascii="Times New Roman" w:eastAsia="Times New Roman" w:hAnsi="Times New Roman" w:cs="Times New Roman"/>
+                <w:color w:val="000000"/>
                 <w:spacing w:val="0"/>
                 <w:w w:val="100"/>
                 <w:position w:val="0"/>
@@ -1668,6 +1780,8 @@
             </w:r>
             <w:r>
               <w:rPr>
+                <w:rFonts w:ascii="Times New Roman" w:eastAsia="Times New Roman" w:hAnsi="Times New Roman" w:cs="Times New Roman"/>
+                <w:color w:val="000000"/>
                 <w:spacing w:val="0"/>
                 <w:w w:val="100"/>
                 <w:position w:val="0"/>
@@ -1681,6 +1795,8 @@
             </w:r>
             <w:r>
               <w:rPr>
+                <w:rFonts w:ascii="Times New Roman" w:eastAsia="Times New Roman" w:hAnsi="Times New Roman" w:cs="Times New Roman"/>
+                <w:color w:val="000000"/>
                 <w:spacing w:val="0"/>
                 <w:w w:val="100"/>
                 <w:position w:val="0"/>
@@ -1693,6 +1809,8 @@
             </w:r>
             <w:r>
               <w:rPr>
+                <w:rFonts w:ascii="Times New Roman" w:eastAsia="Times New Roman" w:hAnsi="Times New Roman" w:cs="Times New Roman"/>
+                <w:color w:val="000000"/>
                 <w:spacing w:val="0"/>
                 <w:w w:val="100"/>
                 <w:position w:val="0"/>
@@ -1707,7 +1825,7 @@
           </w:p>
           <w:p>
             <w:pPr>
-              <w:pStyle w:val="Style6"/>
+              <w:pStyle w:val="Style7"/>
               <w:keepNext w:val="0"/>
               <w:keepLines w:val="0"/>
               <w:widowControl w:val="0"/>
@@ -1723,6 +1841,8 @@
             </w:pPr>
             <w:r>
               <w:rPr>
+                <w:rFonts w:ascii="Times New Roman" w:eastAsia="Times New Roman" w:hAnsi="Times New Roman" w:cs="Times New Roman"/>
+                <w:color w:val="000000"/>
                 <w:spacing w:val="0"/>
                 <w:w w:val="100"/>
                 <w:position w:val="0"/>
@@ -1735,6 +1855,8 @@
             </w:r>
             <w:r>
               <w:rPr>
+                <w:rFonts w:ascii="Times New Roman" w:eastAsia="Times New Roman" w:hAnsi="Times New Roman" w:cs="Times New Roman"/>
+                <w:color w:val="000000"/>
                 <w:spacing w:val="0"/>
                 <w:w w:val="100"/>
                 <w:position w:val="0"/>
@@ -1748,6 +1870,8 @@
             </w:r>
             <w:r>
               <w:rPr>
+                <w:rFonts w:ascii="Times New Roman" w:eastAsia="Times New Roman" w:hAnsi="Times New Roman" w:cs="Times New Roman"/>
+                <w:color w:val="000000"/>
                 <w:spacing w:val="0"/>
                 <w:w w:val="100"/>
                 <w:position w:val="0"/>
@@ -1760,6 +1884,8 @@
             </w:r>
             <w:r>
               <w:rPr>
+                <w:rFonts w:ascii="Times New Roman" w:eastAsia="Times New Roman" w:hAnsi="Times New Roman" w:cs="Times New Roman"/>
+                <w:color w:val="000000"/>
                 <w:spacing w:val="0"/>
                 <w:w w:val="100"/>
                 <w:position w:val="0"/>
@@ -1774,7 +1900,7 @@
           </w:p>
           <w:p>
             <w:pPr>
-              <w:pStyle w:val="Style6"/>
+              <w:pStyle w:val="Style7"/>
               <w:keepNext w:val="0"/>
               <w:keepLines w:val="0"/>
               <w:widowControl w:val="0"/>
@@ -1790,6 +1916,8 @@
             </w:pPr>
             <w:r>
               <w:rPr>
+                <w:rFonts w:ascii="Times New Roman" w:eastAsia="Times New Roman" w:hAnsi="Times New Roman" w:cs="Times New Roman"/>
+                <w:color w:val="000000"/>
                 <w:spacing w:val="0"/>
                 <w:w w:val="100"/>
                 <w:position w:val="0"/>
@@ -1802,6 +1930,8 @@
             </w:r>
             <w:r>
               <w:rPr>
+                <w:rFonts w:ascii="Times New Roman" w:eastAsia="Times New Roman" w:hAnsi="Times New Roman" w:cs="Times New Roman"/>
+                <w:color w:val="000000"/>
                 <w:spacing w:val="0"/>
                 <w:w w:val="100"/>
                 <w:position w:val="0"/>
@@ -1815,6 +1945,8 @@
             </w:r>
             <w:r>
               <w:rPr>
+                <w:rFonts w:ascii="Times New Roman" w:eastAsia="Times New Roman" w:hAnsi="Times New Roman" w:cs="Times New Roman"/>
+                <w:color w:val="000000"/>
                 <w:spacing w:val="0"/>
                 <w:w w:val="100"/>
                 <w:position w:val="0"/>
@@ -1827,6 +1959,8 @@
             </w:r>
             <w:r>
               <w:rPr>
+                <w:rFonts w:ascii="Times New Roman" w:eastAsia="Times New Roman" w:hAnsi="Times New Roman" w:cs="Times New Roman"/>
+                <w:color w:val="000000"/>
                 <w:spacing w:val="0"/>
                 <w:w w:val="100"/>
                 <w:position w:val="0"/>
@@ -1871,7 +2005,7 @@
           </w:tcPr>
           <w:p>
             <w:pPr>
-              <w:pStyle w:val="Style6"/>
+              <w:pStyle w:val="Style7"/>
               <w:keepNext w:val="0"/>
               <w:keepLines w:val="0"/>
               <w:widowControl w:val="0"/>
@@ -1887,6 +2021,8 @@
             </w:pPr>
             <w:r>
               <w:rPr>
+                <w:rFonts w:ascii="Times New Roman" w:eastAsia="Times New Roman" w:hAnsi="Times New Roman" w:cs="Times New Roman"/>
+                <w:color w:val="000000"/>
                 <w:spacing w:val="0"/>
                 <w:w w:val="100"/>
                 <w:position w:val="0"/>
@@ -1988,7 +2124,7 @@
     </w:tbl>
     <w:p>
       <w:pPr>
-        <w:pStyle w:val="Style2"/>
+        <w:pStyle w:val="Style3"/>
         <w:keepNext w:val="0"/>
         <w:keepLines w:val="0"/>
         <w:widowControl w:val="0"/>
@@ -1999,6 +2135,8 @@
       </w:pPr>
       <w:r>
         <w:rPr>
+          <w:rFonts w:ascii="Times New Roman" w:eastAsia="Times New Roman" w:hAnsi="Times New Roman" w:cs="Times New Roman"/>
+          <w:color w:val="000000"/>
           <w:spacing w:val="0"/>
           <w:w w:val="100"/>
           <w:position w:val="0"/>
@@ -2009,6 +2147,8 @@
       </w:r>
       <w:r>
         <w:rPr>
+          <w:rFonts w:ascii="Times New Roman" w:eastAsia="Times New Roman" w:hAnsi="Times New Roman" w:cs="Times New Roman"/>
+          <w:color w:val="000000"/>
           <w:spacing w:val="0"/>
           <w:w w:val="100"/>
           <w:position w:val="0"/>
@@ -2020,6 +2160,8 @@
       </w:r>
       <w:r>
         <w:rPr>
+          <w:rFonts w:ascii="Times New Roman" w:eastAsia="Times New Roman" w:hAnsi="Times New Roman" w:cs="Times New Roman"/>
+          <w:color w:val="000000"/>
           <w:spacing w:val="0"/>
           <w:w w:val="100"/>
           <w:position w:val="0"/>
@@ -2030,6 +2172,8 @@
       </w:r>
       <w:r>
         <w:rPr>
+          <w:rFonts w:ascii="Times New Roman" w:eastAsia="Times New Roman" w:hAnsi="Times New Roman" w:cs="Times New Roman"/>
+          <w:color w:val="000000"/>
           <w:spacing w:val="0"/>
           <w:w w:val="100"/>
           <w:position w:val="0"/>
@@ -2041,6 +2185,8 @@
       </w:r>
       <w:r>
         <w:rPr>
+          <w:rFonts w:ascii="Times New Roman" w:eastAsia="Times New Roman" w:hAnsi="Times New Roman" w:cs="Times New Roman"/>
+          <w:color w:val="000000"/>
           <w:spacing w:val="0"/>
           <w:w w:val="100"/>
           <w:position w:val="0"/>
@@ -2051,6 +2197,8 @@
       </w:r>
       <w:r>
         <w:rPr>
+          <w:rFonts w:ascii="Times New Roman" w:eastAsia="Times New Roman" w:hAnsi="Times New Roman" w:cs="Times New Roman"/>
+          <w:color w:val="000000"/>
           <w:spacing w:val="0"/>
           <w:w w:val="100"/>
           <w:position w:val="0"/>
@@ -2062,6 +2210,8 @@
       </w:r>
       <w:r>
         <w:rPr>
+          <w:rFonts w:ascii="Times New Roman" w:eastAsia="Times New Roman" w:hAnsi="Times New Roman" w:cs="Times New Roman"/>
+          <w:color w:val="000000"/>
           <w:spacing w:val="0"/>
           <w:w w:val="100"/>
           <w:position w:val="0"/>
@@ -2072,6 +2222,8 @@
       </w:r>
       <w:r>
         <w:rPr>
+          <w:rFonts w:ascii="Times New Roman" w:eastAsia="Times New Roman" w:hAnsi="Times New Roman" w:cs="Times New Roman"/>
+          <w:color w:val="000000"/>
           <w:spacing w:val="0"/>
           <w:w w:val="100"/>
           <w:position w:val="0"/>
@@ -2083,6 +2235,8 @@
       </w:r>
       <w:r>
         <w:rPr>
+          <w:rFonts w:ascii="Times New Roman" w:eastAsia="Times New Roman" w:hAnsi="Times New Roman" w:cs="Times New Roman"/>
+          <w:color w:val="000000"/>
           <w:spacing w:val="0"/>
           <w:w w:val="100"/>
           <w:position w:val="0"/>
@@ -2096,7 +2250,7 @@
     </w:p>
     <w:p>
       <w:pPr>
-        <w:pStyle w:val="Style2"/>
+        <w:pStyle w:val="Style3"/>
         <w:keepNext w:val="0"/>
         <w:keepLines w:val="0"/>
         <w:widowControl w:val="0"/>
@@ -2110,8 +2264,10 @@
       </w:pPr>
       <w:r>
         <w:rPr>
+          <w:rFonts w:ascii="Times New Roman" w:eastAsia="Times New Roman" w:hAnsi="Times New Roman" w:cs="Times New Roman"/>
           <w:i/>
           <w:iCs/>
+          <w:color w:val="000000"/>
           <w:spacing w:val="0"/>
           <w:w w:val="100"/>
           <w:position w:val="0"/>
@@ -2122,6 +2278,8 @@
       </w:r>
       <w:r>
         <w:rPr>
+          <w:rFonts w:ascii="Times New Roman" w:eastAsia="Times New Roman" w:hAnsi="Times New Roman" w:cs="Times New Roman"/>
+          <w:color w:val="000000"/>
           <w:spacing w:val="0"/>
           <w:w w:val="100"/>
           <w:position w:val="0"/>
@@ -2156,9 +2314,9 @@
         <w:numFmt w:val="decimal"/>
         <w:numRestart w:val="continuous"/>
       </w:footnotePr>
+      <w:type w:val="continuous"/>
       <w:pgSz w:w="12240" w:h="16840"/>
-      <w:pgMar w:top="2287" w:left="1354" w:right="1457" w:bottom="731" w:header="1859" w:footer="303" w:gutter="0"/>
-      <w:pgNumType w:start="66"/>
+      <w:pgMar w:top="2287" w:left="1354" w:right="1457" w:bottom="731" w:header="0" w:footer="3" w:gutter="0"/>
       <w:cols w:space="720"/>
       <w:noEndnote/>
       <w:rtlGutter w:val="0"/>
@@ -2199,7 +2357,7 @@
         <w:iCs w:val="0"/>
         <w:smallCaps w:val="0"/>
         <w:strike w:val="0"/>
-        <w:color w:val="746C54"/>
+        <w:color w:val="000000"/>
         <w:spacing w:val="0"/>
         <w:w w:val="100"/>
         <w:position w:val="0"/>
@@ -2222,7 +2380,7 @@
   <w:docDefaults>
     <w:rPrDefault>
       <w:rPr>
-        <w:rFonts w:ascii="Arial Unicode MS" w:eastAsia="Arial Unicode MS" w:hAnsi="Arial Unicode MS" w:cs="Arial Unicode MS"/>
+        <w:rFonts w:ascii="Times New Roman" w:eastAsia="Times New Roman" w:hAnsi="Times New Roman" w:cs="Times New Roman"/>
         <w:sz w:val="24"/>
         <w:szCs w:val="24"/>
         <w:lang w:val="en-US" w:eastAsia="en-US" w:bidi="en-US"/>
@@ -2254,7 +2412,7 @@
       <w:jc w:val="left"/>
     </w:pPr>
     <w:rPr>
-      <w:rFonts w:ascii="Arial Unicode MS" w:eastAsia="Arial Unicode MS" w:hAnsi="Arial Unicode MS" w:cs="Arial Unicode MS"/>
+      <w:rFonts w:ascii="Times New Roman" w:eastAsia="Times New Roman" w:hAnsi="Times New Roman" w:cs="Times New Roman"/>
       <w:color w:val="000000"/>
       <w:spacing w:val="0"/>
       <w:w w:val="100"/>
@@ -2268,7 +2426,7 @@
   <w:style w:type="character" w:default="1" w:styleId="DefaultParagraphFont">
     <w:name w:val="Default Paragraph Font"/>
     <w:rPr>
-      <w:rFonts w:ascii="Arial Unicode MS" w:eastAsia="Arial Unicode MS" w:hAnsi="Arial Unicode MS" w:cs="Arial Unicode MS"/>
+      <w:rFonts w:ascii="Times New Roman" w:eastAsia="Times New Roman" w:hAnsi="Times New Roman" w:cs="Times New Roman"/>
       <w:color w:val="000000"/>
       <w:spacing w:val="0"/>
       <w:w w:val="100"/>
@@ -2279,46 +2437,50 @@
       <w:lang w:val="en-US" w:eastAsia="en-US" w:bidi="en-US"/>
     </w:rPr>
   </w:style>
-  <w:style w:type="character" w:customStyle="1" w:styleId="CharStyle3">
+  <w:style w:type="character" w:styleId="Hyperlink">
+    <w:name w:val="Hyperlink"/>
+    <w:basedOn w:val="DefaultParagraphFont"/>
+    <w:rPr>
+      <w:color w:val="0066CC"/>
+      <w:u w:val="single"/>
+    </w:rPr>
+  </w:style>
+  <w:style w:type="character" w:customStyle="1" w:styleId="CharStyle4">
     <w:name w:val="Body text (2)_"/>
     <w:basedOn w:val="DefaultParagraphFont"/>
-    <w:link w:val="Style2"/>
+    <w:link w:val="Style3"/>
     <w:rPr>
-      <w:rFonts w:ascii="Times New Roman" w:eastAsia="Times New Roman" w:hAnsi="Times New Roman" w:cs="Times New Roman"/>
       <w:b w:val="0"/>
       <w:bCs w:val="0"/>
       <w:i w:val="0"/>
       <w:iCs w:val="0"/>
       <w:smallCaps w:val="0"/>
       <w:strike w:val="0"/>
-      <w:color w:val="746C54"/>
       <w:sz w:val="15"/>
       <w:szCs w:val="15"/>
       <w:u w:val="none"/>
     </w:rPr>
   </w:style>
-  <w:style w:type="character" w:customStyle="1" w:styleId="CharStyle7">
+  <w:style w:type="character" w:customStyle="1" w:styleId="CharStyle8">
     <w:name w:val="Other_"/>
     <w:basedOn w:val="DefaultParagraphFont"/>
-    <w:link w:val="Style6"/>
+    <w:link w:val="Style7"/>
     <w:rPr>
-      <w:rFonts w:ascii="Times New Roman" w:eastAsia="Times New Roman" w:hAnsi="Times New Roman" w:cs="Times New Roman"/>
       <w:b w:val="0"/>
       <w:bCs w:val="0"/>
       <w:i w:val="0"/>
       <w:iCs w:val="0"/>
       <w:smallCaps w:val="0"/>
       <w:strike w:val="0"/>
-      <w:color w:val="746C54"/>
       <w:sz w:val="18"/>
       <w:szCs w:val="18"/>
       <w:u w:val="none"/>
     </w:rPr>
   </w:style>
-  <w:style w:type="paragraph" w:customStyle="1" w:styleId="Style2">
+  <w:style w:type="paragraph" w:customStyle="1" w:styleId="Style3">
     <w:name w:val="Body text (2)"/>
     <w:basedOn w:val="Normal"/>
-    <w:link w:val="CharStyle3"/>
+    <w:link w:val="CharStyle4"/>
     <w:pPr>
       <w:widowControl w:val="0"/>
       <w:shd w:val="clear" w:color="auto" w:fill="FFFFFF"/>
@@ -2327,23 +2489,21 @@
       <w:jc w:val="both"/>
     </w:pPr>
     <w:rPr>
-      <w:rFonts w:ascii="Times New Roman" w:eastAsia="Times New Roman" w:hAnsi="Times New Roman" w:cs="Times New Roman"/>
       <w:b w:val="0"/>
       <w:bCs w:val="0"/>
       <w:i w:val="0"/>
       <w:iCs w:val="0"/>
       <w:smallCaps w:val="0"/>
       <w:strike w:val="0"/>
-      <w:color w:val="746C54"/>
       <w:sz w:val="15"/>
       <w:szCs w:val="15"/>
       <w:u w:val="none"/>
     </w:rPr>
   </w:style>
-  <w:style w:type="paragraph" w:customStyle="1" w:styleId="Style6">
+  <w:style w:type="paragraph" w:customStyle="1" w:styleId="Style7">
     <w:name w:val="Other"/>
     <w:basedOn w:val="Normal"/>
-    <w:link w:val="CharStyle7"/>
+    <w:link w:val="CharStyle8"/>
     <w:pPr>
       <w:widowControl w:val="0"/>
       <w:shd w:val="clear" w:color="auto" w:fill="FFFFFF"/>
@@ -2351,14 +2511,12 @@
       <w:jc w:val="both"/>
     </w:pPr>
     <w:rPr>
-      <w:rFonts w:ascii="Times New Roman" w:eastAsia="Times New Roman" w:hAnsi="Times New Roman" w:cs="Times New Roman"/>
       <w:b w:val="0"/>
       <w:bCs w:val="0"/>
       <w:i w:val="0"/>
       <w:iCs w:val="0"/>
       <w:smallCaps w:val="0"/>
       <w:strike w:val="0"/>
-      <w:color w:val="746C54"/>
       <w:sz w:val="18"/>
       <w:szCs w:val="18"/>
       <w:u w:val="none"/>
